--- a/klagomål/A 18731-2021 FSC-klagomål.docx
+++ b/klagomål/A 18731-2021 FSC-klagomål.docx
@@ -1166,7 +1166,7 @@
     <w:r>
       <w:tab/>
       <w:tab/>
-      <w:t>2026-02-06</w:t>
+      <w:t>2026-02-07</w:t>
       <w:br/>
       <w:br/>
     </w:r>

--- a/klagomål/A 18731-2021 FSC-klagomål.docx
+++ b/klagomål/A 18731-2021 FSC-klagomål.docx
@@ -1166,7 +1166,7 @@
     <w:r>
       <w:tab/>
       <w:tab/>
-      <w:t>2026-02-07</w:t>
+      <w:t>2026-02-08</w:t>
       <w:br/>
       <w:br/>
     </w:r>

--- a/klagomål/A 18731-2021 FSC-klagomål.docx
+++ b/klagomål/A 18731-2021 FSC-klagomål.docx
@@ -1166,7 +1166,7 @@
     <w:r>
       <w:tab/>
       <w:tab/>
-      <w:t>2026-02-08</w:t>
+      <w:t>2026-02-09</w:t>
       <w:br/>
       <w:br/>
     </w:r>

--- a/klagomål/A 18731-2021 FSC-klagomål.docx
+++ b/klagomål/A 18731-2021 FSC-klagomål.docx
@@ -1166,7 +1166,7 @@
     <w:r>
       <w:tab/>
       <w:tab/>
-      <w:t>2026-02-09</w:t>
+      <w:t>2026-02-10</w:t>
       <w:br/>
       <w:br/>
     </w:r>

--- a/klagomål/A 18731-2021 FSC-klagomål.docx
+++ b/klagomål/A 18731-2021 FSC-klagomål.docx
@@ -1166,7 +1166,7 @@
     <w:r>
       <w:tab/>
       <w:tab/>
-      <w:t>2026-02-10</w:t>
+      <w:t>2026-02-11</w:t>
       <w:br/>
       <w:br/>
     </w:r>

--- a/klagomål/A 18731-2021 FSC-klagomål.docx
+++ b/klagomål/A 18731-2021 FSC-klagomål.docx
@@ -1166,7 +1166,7 @@
     <w:r>
       <w:tab/>
       <w:tab/>
-      <w:t>2026-02-11</w:t>
+      <w:t>2026-02-12</w:t>
       <w:br/>
       <w:br/>
     </w:r>

--- a/klagomål/A 18731-2021 FSC-klagomål.docx
+++ b/klagomål/A 18731-2021 FSC-klagomål.docx
@@ -1166,7 +1166,7 @@
     <w:r>
       <w:tab/>
       <w:tab/>
-      <w:t>2026-02-12</w:t>
+      <w:t>2026-02-13</w:t>
       <w:br/>
       <w:br/>
     </w:r>

--- a/klagomål/A 18731-2021 FSC-klagomål.docx
+++ b/klagomål/A 18731-2021 FSC-klagomål.docx
@@ -191,7 +191,7 @@
     </w:p>
     <w:p>
       <w:r>
-        <w:t>I avverkningsanmälan har följande 6 naturvårdsarter hittats: rynkskinn (VU), garnlav (NT), lunglav (NT), skrovellav (NT), talltita (NT, §4) och ullticka (NT). Av dessa är 6 rödlistade. För rödlistade arter har rödlistekategorin angivits inom parentes. För fridlysta arter anges även paragrafen i Artskyddsförordningen som arten är fridlyst enligt.</w:t>
+        <w:t>I avverkningsanmälan har följande 7 naturvårdsarter hittats: rynkskinn (VU), garnlav (NT), lunglav (NT), skrovellav (NT), talltita (NT, §4), ullticka (NT) och vitgrynig nållav (NT). Av dessa är 7 rödlistade. För rödlistade arter har rödlistekategorin angivits inom parentes. För fridlysta arter anges även paragrafen i Artskyddsförordningen som arten är fridlyst enligt.</w:t>
       </w:r>
     </w:p>
     <w:p>
@@ -437,46 +437,14 @@
       </w:r>
     </w:p>
     <w:p>
-      <w:pPr>
-        <w:pStyle w:val="Heading1"/>
-      </w:pPr>
-      <w:r>
-        <w:t>Fridlysta arter</w:t>
-      </w:r>
-    </w:p>
-    <w:p>
-      <w:r>
-        <w:t>Följande fridlysta arter har sina livsmiljöer och växtplatser i den avverkningsanmälda skogen: talltita (NT, §4).</w:t>
-      </w:r>
-    </w:p>
-    <w:p>
-      <w:r>
-        <w:t xml:space="preserve">Observera att medlemsländerna är skyldiga att agera i enlighet med EU:s fågeldirektiv där det uttryckligen står att direktivet gäller för fåglar samt för deras ägg, bon och </w:t>
-      </w:r>
       <w:r>
         <w:rPr>
           <w:b/>
         </w:rPr>
-        <w:t xml:space="preserve">livsmiljöer </w:t>
-      </w:r>
-      <w:r>
-        <w:t>(artikel 1). Vidare att de åtgärder som vidtas inte får leda till en försämring av den nuvarande situationen beträffande bevarandet av de fågelarter som avses i artikel 1 (artikel 13). Fågeldirektivet är styrande för tillsynsansvariga myndigheters ärendehantering, ställningstaganden och beslutsfattande.</w:t>
-      </w:r>
-    </w:p>
-    <w:p>
-      <w:r>
-        <w:rPr>
-          <w:b/>
-        </w:rPr>
-        <w:t>Talltita (NT, §4)</w:t>
-      </w:r>
-      <w:r>
-        <w:t>, rödlistad som nära hotad och prioriterad art i Skogsvårdslagen har häckningsrevir i anmälan. Arten har minskat kraftigt de senaste 30 åren och minskningstakten innevarande 10-årsperiod beräknas till 20 (10–30) %. Talltitan är synnerligen trogen sitt cirka 15 hektar stora revir och är beroende av flerskiktade olikåldriga skogar för att kunna föda upp sina ungar. Talltitan försvinner om dess livsmiljö kalavverkas (Eggers &amp; Low (2014); Ekman (1979); Griesser et al (2007); Klein (2020); Siffczyk et al (2003); SLU Artdatabanken (2021).</w:t>
-      </w:r>
-    </w:p>
-    <w:p>
-      <w:r>
-        <w:t>I BILAGA 1 finns mer detaljerad information om ekologi samt krav på livsmiljö hos fridlysta arter.</w:t>
+        <w:t>Vitgrynig nållav (NT)</w:t>
+      </w:r>
+      <w:r>
+        <w:t xml:space="preserve"> växer nästan uteslutande på bark av gamla, senvuxna granar i skuggiga lägen med hög och jämn luftfuktighet. Den vanligaste naturtypen för arten är kontinuitetsskogar på frisk mark men den finns också i sumpgranskogar. På lång sikt utgör avverkningar av olikåldriga granskogar av naturskogskaraktär ett allvarligt hot mot arten och skogsbruksåtgärder på eller i närheten av växtplatserna bör undvikas. Naturskogsartade, fuktiga granskogar med förekomster av arten signalerar höga biologiska värden och bör bevaras (SLU Artdatabanken, 2024; Nitare &amp; Skogsstyrelsen, 2019).</w:t>
       </w:r>
     </w:p>
     <w:p>
@@ -484,6 +452,49 @@
         <w:pStyle w:val="Heading1"/>
       </w:pPr>
       <w:r>
+        <w:t>Fridlysta arter</w:t>
+      </w:r>
+    </w:p>
+    <w:p>
+      <w:r>
+        <w:t>Följande fridlysta arter har sina livsmiljöer och växtplatser i den avverkningsanmälda skogen: talltita (NT, §4).</w:t>
+      </w:r>
+    </w:p>
+    <w:p>
+      <w:r>
+        <w:t xml:space="preserve">Observera att medlemsländerna är skyldiga att agera i enlighet med EU:s fågeldirektiv där det uttryckligen står att direktivet gäller för fåglar samt för deras ägg, bon och </w:t>
+      </w:r>
+      <w:r>
+        <w:rPr>
+          <w:b/>
+        </w:rPr>
+        <w:t xml:space="preserve">livsmiljöer </w:t>
+      </w:r>
+      <w:r>
+        <w:t>(artikel 1). Vidare att de åtgärder som vidtas inte får leda till en försämring av den nuvarande situationen beträffande bevarandet av de fågelarter som avses i artikel 1 (artikel 13). Fågeldirektivet är styrande för tillsynsansvariga myndigheters ärendehantering, ställningstaganden och beslutsfattande.</w:t>
+      </w:r>
+    </w:p>
+    <w:p>
+      <w:r>
+        <w:rPr>
+          <w:b/>
+        </w:rPr>
+        <w:t>Talltita (NT, §4)</w:t>
+      </w:r>
+      <w:r>
+        <w:t>, rödlistad som nära hotad och prioriterad art i Skogsvårdslagen har häckningsrevir i anmälan. Arten har minskat kraftigt de senaste 30 åren och minskningstakten innevarande 10-årsperiod beräknas till 20 (10–30) %. Talltitan är synnerligen trogen sitt cirka 15 hektar stora revir och är beroende av flerskiktade olikåldriga skogar för att kunna föda upp sina ungar. Talltitan försvinner om dess livsmiljö kalavverkas (Eggers &amp; Low (2014); Ekman (1979); Griesser et al (2007); Klein (2020); Siffczyk et al (2003); SLU Artdatabanken (2021).</w:t>
+      </w:r>
+    </w:p>
+    <w:p>
+      <w:r>
+        <w:t>I BILAGA 1 finns mer detaljerad information om ekologi samt krav på livsmiljö hos fridlysta arter.</w:t>
+      </w:r>
+    </w:p>
+    <w:p>
+      <w:pPr>
+        <w:pStyle w:val="Heading1"/>
+      </w:pPr>
+      <w:r>
         <w:t>Certifiering</w:t>
       </w:r>
     </w:p>
@@ -585,7 +596,7 @@
         <w:rPr>
           <w:i/>
         </w:rPr>
-        <w:t>I det avverkningsanmälda skogsområdet har 6 naturvårdsarter varav 6 rödlistade arter sina livsmiljöer och växtplatser.</w:t>
+        <w:t>I det avverkningsanmälda skogsområdet har 7 naturvårdsarter varav 7 rödlistade arter sina livsmiljöer och växtplatser.</w:t>
       </w:r>
     </w:p>
     <w:p>
@@ -1166,7 +1177,7 @@
     <w:r>
       <w:tab/>
       <w:tab/>
-      <w:t>2026-02-13</w:t>
+      <w:t>2026-02-17</w:t>
       <w:br/>
       <w:br/>
     </w:r>

--- a/klagomål/A 18731-2021 FSC-klagomål.docx
+++ b/klagomål/A 18731-2021 FSC-klagomål.docx
@@ -1177,7 +1177,7 @@
     <w:r>
       <w:tab/>
       <w:tab/>
-      <w:t>2026-02-17</w:t>
+      <w:t>2026-02-19</w:t>
       <w:br/>
       <w:br/>
     </w:r>

--- a/klagomål/A 18731-2021 FSC-klagomål.docx
+++ b/klagomål/A 18731-2021 FSC-klagomål.docx
@@ -1177,7 +1177,7 @@
     <w:r>
       <w:tab/>
       <w:tab/>
-      <w:t>2026-02-19</w:t>
+      <w:t>2026-02-20</w:t>
       <w:br/>
       <w:br/>
     </w:r>

--- a/klagomål/A 18731-2021 FSC-klagomål.docx
+++ b/klagomål/A 18731-2021 FSC-klagomål.docx
@@ -1177,7 +1177,7 @@
     <w:r>
       <w:tab/>
       <w:tab/>
-      <w:t>2026-02-20</w:t>
+      <w:t>2026-02-21</w:t>
       <w:br/>
       <w:br/>
     </w:r>
